--- a/process-documents/meeting-notes/Minutes - Stand-Up Meeting (15th Feb).docx
+++ b/process-documents/meeting-notes/Minutes - Stand-Up Meeting (15th Feb).docx
@@ -21,6 +21,15 @@
       <w:r>
         <w:t>Isaac Cheng</w:t>
       </w:r>
+      <w:r>
+        <w:t xml:space="preserve"> (</w:t>
+      </w:r>
+      <w:r>
+        <w:t>stand-up</w:t>
+      </w:r>
+      <w:r>
+        <w:t xml:space="preserve"> lead)</w:t>
+      </w:r>
     </w:p>
     <w:p>
       <w:pPr>
@@ -231,18 +240,10 @@
         </w:numPr>
       </w:pPr>
       <w:r>
-        <w:t xml:space="preserve">Plans on using </w:t>
-      </w:r>
-      <w:proofErr w:type="spellStart"/>
-      <w:r>
-        <w:t>Pass</w:t>
-      </w:r>
-      <w:r>
-        <w:t>lib</w:t>
-      </w:r>
-      <w:proofErr w:type="spellEnd"/>
-      <w:r>
-        <w:t xml:space="preserve"> library in Python, as </w:t>
+        <w:t>Plans on using Pass</w:t>
+      </w:r>
+      <w:r>
+        <w:t xml:space="preserve">lib library in Python, as </w:t>
       </w:r>
       <w:r>
         <w:t>it is</w:t>
@@ -260,15 +261,7 @@
         </w:numPr>
       </w:pPr>
       <w:r>
-        <w:t xml:space="preserve">Will investigate </w:t>
-      </w:r>
-      <w:proofErr w:type="spellStart"/>
-      <w:r>
-        <w:t>Passlib</w:t>
-      </w:r>
-      <w:proofErr w:type="spellEnd"/>
-      <w:r>
-        <w:t xml:space="preserve"> to see whether it </w:t>
+        <w:t xml:space="preserve">Will investigate Passlib to see whether it </w:t>
       </w:r>
       <w:r>
         <w:t>performs</w:t>
